--- a/sem6/SPCC/EXP2/EXP2_76_AdnanShaikh_SPCC.docx
+++ b/sem6/SPCC/EXP2/EXP2_76_AdnanShaikh_SPCC.docx
@@ -458,8 +458,10 @@
       <w:r>
         <w:rPr>
           <w:rFonts w:ascii="Times New Roman" w:hAnsi="Times New Roman" w:cs="Times New Roman"/>
-          <w:sz w:val="24"/>
-          <w:szCs w:val="28"/>
+          <w:noProof/>
+          <w:sz w:val="24"/>
+          <w:szCs w:val="28"/>
+          <w:lang w:eastAsia="en-IN"/>
         </w:rPr>
         <w:drawing>
           <wp:inline distT="0" distB="0" distL="0" distR="0">
@@ -3275,6 +3277,874 @@
     </w:p>
     <w:p>
       <w:pPr>
+        <w:spacing w:line="240" w:lineRule="auto"/>
+        <w:jc w:val="both"/>
+        <w:rPr>
+          <w:rFonts w:ascii="Times New Roman" w:hAnsi="Times New Roman" w:cs="Times New Roman"/>
+          <w:b/>
+          <w:sz w:val="24"/>
+          <w:szCs w:val="24"/>
+        </w:rPr>
+      </w:pPr>
+      <w:r>
+        <w:rPr>
+          <w:rFonts w:ascii="Times New Roman" w:hAnsi="Times New Roman" w:cs="Times New Roman"/>
+          <w:b/>
+          <w:sz w:val="24"/>
+          <w:szCs w:val="24"/>
+          <w:u w:val="single"/>
+        </w:rPr>
+        <w:t>Code</w:t>
+      </w:r>
+      <w:r>
+        <w:rPr>
+          <w:rFonts w:ascii="Times New Roman" w:hAnsi="Times New Roman" w:cs="Times New Roman"/>
+          <w:b/>
+          <w:sz w:val="24"/>
+          <w:szCs w:val="24"/>
+        </w:rPr>
+        <w:t>:</w:t>
+      </w:r>
+    </w:p>
+    <w:p>
+      <w:pPr>
+        <w:pStyle w:val="NoSpacing"/>
+        <w:rPr>
+          <w:rFonts w:ascii="Times New Roman" w:hAnsi="Times New Roman" w:cs="Times New Roman"/>
+          <w:sz w:val="24"/>
+        </w:rPr>
+      </w:pPr>
+      <w:r>
+        <w:rPr>
+          <w:rFonts w:ascii="Times New Roman" w:hAnsi="Times New Roman" w:cs="Times New Roman"/>
+          <w:sz w:val="24"/>
+        </w:rPr>
+        <w:t>%{</w:t>
+      </w:r>
+    </w:p>
+    <w:p>
+      <w:pPr>
+        <w:pStyle w:val="NoSpacing"/>
+        <w:rPr>
+          <w:rFonts w:ascii="Times New Roman" w:hAnsi="Times New Roman" w:cs="Times New Roman"/>
+          <w:sz w:val="24"/>
+        </w:rPr>
+      </w:pPr>
+      <w:r>
+        <w:rPr>
+          <w:rFonts w:ascii="Times New Roman" w:hAnsi="Times New Roman" w:cs="Times New Roman"/>
+          <w:sz w:val="24"/>
+        </w:rPr>
+        <w:tab/>
+        <w:t>#include&lt;</w:t>
+      </w:r>
+      <w:proofErr w:type="spellStart"/>
+      <w:r>
+        <w:rPr>
+          <w:rFonts w:ascii="Times New Roman" w:hAnsi="Times New Roman" w:cs="Times New Roman"/>
+          <w:sz w:val="24"/>
+        </w:rPr>
+        <w:t>stdio.h</w:t>
+      </w:r>
+      <w:proofErr w:type="spellEnd"/>
+      <w:r>
+        <w:rPr>
+          <w:rFonts w:ascii="Times New Roman" w:hAnsi="Times New Roman" w:cs="Times New Roman"/>
+          <w:sz w:val="24"/>
+        </w:rPr>
+        <w:t>&gt;</w:t>
+      </w:r>
+    </w:p>
+    <w:p>
+      <w:pPr>
+        <w:pStyle w:val="NoSpacing"/>
+        <w:rPr>
+          <w:rFonts w:ascii="Times New Roman" w:hAnsi="Times New Roman" w:cs="Times New Roman"/>
+          <w:sz w:val="24"/>
+        </w:rPr>
+      </w:pPr>
+      <w:r>
+        <w:rPr>
+          <w:rFonts w:ascii="Times New Roman" w:hAnsi="Times New Roman" w:cs="Times New Roman"/>
+          <w:sz w:val="24"/>
+        </w:rPr>
+        <w:t>%}</w:t>
+      </w:r>
+    </w:p>
+    <w:p>
+      <w:pPr>
+        <w:pStyle w:val="NoSpacing"/>
+        <w:rPr>
+          <w:rFonts w:ascii="Times New Roman" w:hAnsi="Times New Roman" w:cs="Times New Roman"/>
+          <w:sz w:val="24"/>
+        </w:rPr>
+      </w:pPr>
+    </w:p>
+    <w:p>
+      <w:pPr>
+        <w:pStyle w:val="NoSpacing"/>
+        <w:rPr>
+          <w:rFonts w:ascii="Times New Roman" w:hAnsi="Times New Roman" w:cs="Times New Roman"/>
+          <w:sz w:val="24"/>
+        </w:rPr>
+      </w:pPr>
+      <w:r>
+        <w:rPr>
+          <w:rFonts w:ascii="Times New Roman" w:hAnsi="Times New Roman" w:cs="Times New Roman"/>
+          <w:sz w:val="24"/>
+        </w:rPr>
+        <w:t>%%</w:t>
+      </w:r>
+    </w:p>
+    <w:p>
+      <w:pPr>
+        <w:pStyle w:val="NoSpacing"/>
+        <w:rPr>
+          <w:rFonts w:ascii="Times New Roman" w:hAnsi="Times New Roman" w:cs="Times New Roman"/>
+          <w:sz w:val="24"/>
+        </w:rPr>
+      </w:pPr>
+      <w:r>
+        <w:rPr>
+          <w:rFonts w:ascii="Times New Roman" w:hAnsi="Times New Roman" w:cs="Times New Roman"/>
+          <w:sz w:val="24"/>
+        </w:rPr>
+        <w:t>- {</w:t>
+      </w:r>
+      <w:proofErr w:type="spellStart"/>
+      <w:proofErr w:type="gramStart"/>
+      <w:r>
+        <w:rPr>
+          <w:rFonts w:ascii="Times New Roman" w:hAnsi="Times New Roman" w:cs="Times New Roman"/>
+          <w:sz w:val="24"/>
+        </w:rPr>
+        <w:t>printf</w:t>
+      </w:r>
+      <w:proofErr w:type="spellEnd"/>
+      <w:r>
+        <w:rPr>
+          <w:rFonts w:ascii="Times New Roman" w:hAnsi="Times New Roman" w:cs="Times New Roman"/>
+          <w:sz w:val="24"/>
+        </w:rPr>
+        <w:t>(</w:t>
+      </w:r>
+      <w:proofErr w:type="gramEnd"/>
+      <w:r>
+        <w:rPr>
+          <w:rFonts w:ascii="Times New Roman" w:hAnsi="Times New Roman" w:cs="Times New Roman"/>
+          <w:sz w:val="24"/>
+        </w:rPr>
+        <w:t>"- operator");}</w:t>
+      </w:r>
+    </w:p>
+    <w:p>
+      <w:pPr>
+        <w:pStyle w:val="NoSpacing"/>
+        <w:rPr>
+          <w:rFonts w:ascii="Times New Roman" w:hAnsi="Times New Roman" w:cs="Times New Roman"/>
+          <w:sz w:val="24"/>
+        </w:rPr>
+      </w:pPr>
+      <w:r>
+        <w:rPr>
+          <w:rFonts w:ascii="Times New Roman" w:hAnsi="Times New Roman" w:cs="Times New Roman"/>
+          <w:sz w:val="24"/>
+        </w:rPr>
+        <w:t xml:space="preserve">\/ </w:t>
+      </w:r>
+      <w:proofErr w:type="spellStart"/>
+      <w:proofErr w:type="gramStart"/>
+      <w:r>
+        <w:rPr>
+          <w:rFonts w:ascii="Times New Roman" w:hAnsi="Times New Roman" w:cs="Times New Roman"/>
+          <w:sz w:val="24"/>
+        </w:rPr>
+        <w:t>printf</w:t>
+      </w:r>
+      <w:proofErr w:type="spellEnd"/>
+      <w:r>
+        <w:rPr>
+          <w:rFonts w:ascii="Times New Roman" w:hAnsi="Times New Roman" w:cs="Times New Roman"/>
+          <w:sz w:val="24"/>
+        </w:rPr>
+        <w:t>(</w:t>
+      </w:r>
+      <w:proofErr w:type="gramEnd"/>
+      <w:r>
+        <w:rPr>
+          <w:rFonts w:ascii="Times New Roman" w:hAnsi="Times New Roman" w:cs="Times New Roman"/>
+          <w:sz w:val="24"/>
+        </w:rPr>
+        <w:t>"/ operator");</w:t>
+      </w:r>
+    </w:p>
+    <w:p>
+      <w:pPr>
+        <w:pStyle w:val="NoSpacing"/>
+        <w:rPr>
+          <w:rFonts w:ascii="Times New Roman" w:hAnsi="Times New Roman" w:cs="Times New Roman"/>
+          <w:sz w:val="24"/>
+        </w:rPr>
+      </w:pPr>
+      <w:r>
+        <w:rPr>
+          <w:rFonts w:ascii="Times New Roman" w:hAnsi="Times New Roman" w:cs="Times New Roman"/>
+          <w:sz w:val="24"/>
+        </w:rPr>
+        <w:t>\+ {</w:t>
+      </w:r>
+      <w:proofErr w:type="spellStart"/>
+      <w:proofErr w:type="gramStart"/>
+      <w:r>
+        <w:rPr>
+          <w:rFonts w:ascii="Times New Roman" w:hAnsi="Times New Roman" w:cs="Times New Roman"/>
+          <w:sz w:val="24"/>
+        </w:rPr>
+        <w:t>printf</w:t>
+      </w:r>
+      <w:proofErr w:type="spellEnd"/>
+      <w:r>
+        <w:rPr>
+          <w:rFonts w:ascii="Times New Roman" w:hAnsi="Times New Roman" w:cs="Times New Roman"/>
+          <w:sz w:val="24"/>
+        </w:rPr>
+        <w:t>(</w:t>
+      </w:r>
+      <w:proofErr w:type="gramEnd"/>
+      <w:r>
+        <w:rPr>
+          <w:rFonts w:ascii="Times New Roman" w:hAnsi="Times New Roman" w:cs="Times New Roman"/>
+          <w:sz w:val="24"/>
+        </w:rPr>
+        <w:t>"+ operator");}</w:t>
+      </w:r>
+    </w:p>
+    <w:p>
+      <w:pPr>
+        <w:pStyle w:val="NoSpacing"/>
+        <w:rPr>
+          <w:rFonts w:ascii="Times New Roman" w:hAnsi="Times New Roman" w:cs="Times New Roman"/>
+          <w:sz w:val="24"/>
+        </w:rPr>
+      </w:pPr>
+      <w:r>
+        <w:rPr>
+          <w:rFonts w:ascii="Times New Roman" w:hAnsi="Times New Roman" w:cs="Times New Roman"/>
+          <w:sz w:val="24"/>
+        </w:rPr>
+        <w:t>\* {</w:t>
+      </w:r>
+      <w:proofErr w:type="spellStart"/>
+      <w:proofErr w:type="gramStart"/>
+      <w:r>
+        <w:rPr>
+          <w:rFonts w:ascii="Times New Roman" w:hAnsi="Times New Roman" w:cs="Times New Roman"/>
+          <w:sz w:val="24"/>
+        </w:rPr>
+        <w:t>printf</w:t>
+      </w:r>
+      <w:proofErr w:type="spellEnd"/>
+      <w:r>
+        <w:rPr>
+          <w:rFonts w:ascii="Times New Roman" w:hAnsi="Times New Roman" w:cs="Times New Roman"/>
+          <w:sz w:val="24"/>
+        </w:rPr>
+        <w:t>(</w:t>
+      </w:r>
+      <w:proofErr w:type="gramEnd"/>
+      <w:r>
+        <w:rPr>
+          <w:rFonts w:ascii="Times New Roman" w:hAnsi="Times New Roman" w:cs="Times New Roman"/>
+          <w:sz w:val="24"/>
+        </w:rPr>
+        <w:t>"* operator");}</w:t>
+      </w:r>
+    </w:p>
+    <w:p>
+      <w:pPr>
+        <w:pStyle w:val="NoSpacing"/>
+        <w:rPr>
+          <w:rFonts w:ascii="Times New Roman" w:hAnsi="Times New Roman" w:cs="Times New Roman"/>
+          <w:sz w:val="24"/>
+        </w:rPr>
+      </w:pPr>
+      <w:r>
+        <w:rPr>
+          <w:rFonts w:ascii="Times New Roman" w:hAnsi="Times New Roman" w:cs="Times New Roman"/>
+          <w:sz w:val="24"/>
+        </w:rPr>
+        <w:t>\&gt; {</w:t>
+      </w:r>
+      <w:proofErr w:type="spellStart"/>
+      <w:proofErr w:type="gramStart"/>
+      <w:r>
+        <w:rPr>
+          <w:rFonts w:ascii="Times New Roman" w:hAnsi="Times New Roman" w:cs="Times New Roman"/>
+          <w:sz w:val="24"/>
+        </w:rPr>
+        <w:t>printf</w:t>
+      </w:r>
+      <w:proofErr w:type="spellEnd"/>
+      <w:r>
+        <w:rPr>
+          <w:rFonts w:ascii="Times New Roman" w:hAnsi="Times New Roman" w:cs="Times New Roman"/>
+          <w:sz w:val="24"/>
+        </w:rPr>
+        <w:t>(</w:t>
+      </w:r>
+      <w:proofErr w:type="gramEnd"/>
+      <w:r>
+        <w:rPr>
+          <w:rFonts w:ascii="Times New Roman" w:hAnsi="Times New Roman" w:cs="Times New Roman"/>
+          <w:sz w:val="24"/>
+        </w:rPr>
+        <w:t>"&gt; operator");}</w:t>
+      </w:r>
+    </w:p>
+    <w:p>
+      <w:pPr>
+        <w:pStyle w:val="NoSpacing"/>
+        <w:rPr>
+          <w:rFonts w:ascii="Times New Roman" w:hAnsi="Times New Roman" w:cs="Times New Roman"/>
+          <w:sz w:val="24"/>
+        </w:rPr>
+      </w:pPr>
+      <w:r>
+        <w:rPr>
+          <w:rFonts w:ascii="Times New Roman" w:hAnsi="Times New Roman" w:cs="Times New Roman"/>
+          <w:sz w:val="24"/>
+        </w:rPr>
+        <w:t>\&lt; {</w:t>
+      </w:r>
+      <w:proofErr w:type="spellStart"/>
+      <w:proofErr w:type="gramStart"/>
+      <w:r>
+        <w:rPr>
+          <w:rFonts w:ascii="Times New Roman" w:hAnsi="Times New Roman" w:cs="Times New Roman"/>
+          <w:sz w:val="24"/>
+        </w:rPr>
+        <w:t>printf</w:t>
+      </w:r>
+      <w:proofErr w:type="spellEnd"/>
+      <w:r>
+        <w:rPr>
+          <w:rFonts w:ascii="Times New Roman" w:hAnsi="Times New Roman" w:cs="Times New Roman"/>
+          <w:sz w:val="24"/>
+        </w:rPr>
+        <w:t>(</w:t>
+      </w:r>
+      <w:proofErr w:type="gramEnd"/>
+      <w:r>
+        <w:rPr>
+          <w:rFonts w:ascii="Times New Roman" w:hAnsi="Times New Roman" w:cs="Times New Roman"/>
+          <w:sz w:val="24"/>
+        </w:rPr>
+        <w:t>"&lt; operator");}</w:t>
+      </w:r>
+    </w:p>
+    <w:p>
+      <w:pPr>
+        <w:pStyle w:val="NoSpacing"/>
+        <w:rPr>
+          <w:rFonts w:ascii="Times New Roman" w:hAnsi="Times New Roman" w:cs="Times New Roman"/>
+          <w:sz w:val="24"/>
+        </w:rPr>
+      </w:pPr>
+      <w:r>
+        <w:rPr>
+          <w:rFonts w:ascii="Times New Roman" w:hAnsi="Times New Roman" w:cs="Times New Roman"/>
+          <w:sz w:val="24"/>
+        </w:rPr>
+        <w:t>\&gt;= {</w:t>
+      </w:r>
+      <w:proofErr w:type="spellStart"/>
+      <w:proofErr w:type="gramStart"/>
+      <w:r>
+        <w:rPr>
+          <w:rFonts w:ascii="Times New Roman" w:hAnsi="Times New Roman" w:cs="Times New Roman"/>
+          <w:sz w:val="24"/>
+        </w:rPr>
+        <w:t>printf</w:t>
+      </w:r>
+      <w:proofErr w:type="spellEnd"/>
+      <w:r>
+        <w:rPr>
+          <w:rFonts w:ascii="Times New Roman" w:hAnsi="Times New Roman" w:cs="Times New Roman"/>
+          <w:sz w:val="24"/>
+        </w:rPr>
+        <w:t>(</w:t>
+      </w:r>
+      <w:proofErr w:type="gramEnd"/>
+      <w:r>
+        <w:rPr>
+          <w:rFonts w:ascii="Times New Roman" w:hAnsi="Times New Roman" w:cs="Times New Roman"/>
+          <w:sz w:val="24"/>
+        </w:rPr>
+        <w:t>"&gt;= operator");}</w:t>
+      </w:r>
+    </w:p>
+    <w:p>
+      <w:pPr>
+        <w:pStyle w:val="NoSpacing"/>
+        <w:rPr>
+          <w:rFonts w:ascii="Times New Roman" w:hAnsi="Times New Roman" w:cs="Times New Roman"/>
+          <w:sz w:val="24"/>
+        </w:rPr>
+      </w:pPr>
+      <w:r>
+        <w:rPr>
+          <w:rFonts w:ascii="Times New Roman" w:hAnsi="Times New Roman" w:cs="Times New Roman"/>
+          <w:sz w:val="24"/>
+        </w:rPr>
+        <w:t>\&lt;= {</w:t>
+      </w:r>
+      <w:proofErr w:type="spellStart"/>
+      <w:proofErr w:type="gramStart"/>
+      <w:r>
+        <w:rPr>
+          <w:rFonts w:ascii="Times New Roman" w:hAnsi="Times New Roman" w:cs="Times New Roman"/>
+          <w:sz w:val="24"/>
+        </w:rPr>
+        <w:t>printf</w:t>
+      </w:r>
+      <w:proofErr w:type="spellEnd"/>
+      <w:r>
+        <w:rPr>
+          <w:rFonts w:ascii="Times New Roman" w:hAnsi="Times New Roman" w:cs="Times New Roman"/>
+          <w:sz w:val="24"/>
+        </w:rPr>
+        <w:t>(</w:t>
+      </w:r>
+      <w:proofErr w:type="gramEnd"/>
+      <w:r>
+        <w:rPr>
+          <w:rFonts w:ascii="Times New Roman" w:hAnsi="Times New Roman" w:cs="Times New Roman"/>
+          <w:sz w:val="24"/>
+        </w:rPr>
+        <w:t>"&lt;= operator");}</w:t>
+      </w:r>
+    </w:p>
+    <w:p>
+      <w:pPr>
+        <w:pStyle w:val="NoSpacing"/>
+        <w:rPr>
+          <w:rFonts w:ascii="Times New Roman" w:hAnsi="Times New Roman" w:cs="Times New Roman"/>
+          <w:sz w:val="24"/>
+        </w:rPr>
+      </w:pPr>
+      <w:r>
+        <w:rPr>
+          <w:rFonts w:ascii="Times New Roman" w:hAnsi="Times New Roman" w:cs="Times New Roman"/>
+          <w:sz w:val="24"/>
+        </w:rPr>
+        <w:t>= {</w:t>
+      </w:r>
+      <w:proofErr w:type="spellStart"/>
+      <w:proofErr w:type="gramStart"/>
+      <w:r>
+        <w:rPr>
+          <w:rFonts w:ascii="Times New Roman" w:hAnsi="Times New Roman" w:cs="Times New Roman"/>
+          <w:sz w:val="24"/>
+        </w:rPr>
+        <w:t>printf</w:t>
+      </w:r>
+      <w:proofErr w:type="spellEnd"/>
+      <w:r>
+        <w:rPr>
+          <w:rFonts w:ascii="Times New Roman" w:hAnsi="Times New Roman" w:cs="Times New Roman"/>
+          <w:sz w:val="24"/>
+        </w:rPr>
+        <w:t>(</w:t>
+      </w:r>
+      <w:proofErr w:type="gramEnd"/>
+      <w:r>
+        <w:rPr>
+          <w:rFonts w:ascii="Times New Roman" w:hAnsi="Times New Roman" w:cs="Times New Roman"/>
+          <w:sz w:val="24"/>
+        </w:rPr>
+        <w:t>"= operator");}</w:t>
+      </w:r>
+    </w:p>
+    <w:p>
+      <w:pPr>
+        <w:pStyle w:val="NoSpacing"/>
+        <w:rPr>
+          <w:rFonts w:ascii="Times New Roman" w:hAnsi="Times New Roman" w:cs="Times New Roman"/>
+          <w:sz w:val="24"/>
+        </w:rPr>
+      </w:pPr>
+      <w:r>
+        <w:rPr>
+          <w:rFonts w:ascii="Times New Roman" w:hAnsi="Times New Roman" w:cs="Times New Roman"/>
+          <w:sz w:val="24"/>
+        </w:rPr>
+        <w:t>== {</w:t>
+      </w:r>
+      <w:proofErr w:type="spellStart"/>
+      <w:proofErr w:type="gramStart"/>
+      <w:r>
+        <w:rPr>
+          <w:rFonts w:ascii="Times New Roman" w:hAnsi="Times New Roman" w:cs="Times New Roman"/>
+          <w:sz w:val="24"/>
+        </w:rPr>
+        <w:t>printf</w:t>
+      </w:r>
+      <w:proofErr w:type="spellEnd"/>
+      <w:r>
+        <w:rPr>
+          <w:rFonts w:ascii="Times New Roman" w:hAnsi="Times New Roman" w:cs="Times New Roman"/>
+          <w:sz w:val="24"/>
+        </w:rPr>
+        <w:t>(</w:t>
+      </w:r>
+      <w:proofErr w:type="gramEnd"/>
+      <w:r>
+        <w:rPr>
+          <w:rFonts w:ascii="Times New Roman" w:hAnsi="Times New Roman" w:cs="Times New Roman"/>
+          <w:sz w:val="24"/>
+        </w:rPr>
+        <w:t>"== operator");}</w:t>
+      </w:r>
+    </w:p>
+    <w:p>
+      <w:pPr>
+        <w:pStyle w:val="NoSpacing"/>
+        <w:rPr>
+          <w:rFonts w:ascii="Times New Roman" w:hAnsi="Times New Roman" w:cs="Times New Roman"/>
+          <w:sz w:val="24"/>
+        </w:rPr>
+      </w:pPr>
+      <w:r>
+        <w:rPr>
+          <w:rFonts w:ascii="Times New Roman" w:hAnsi="Times New Roman" w:cs="Times New Roman"/>
+          <w:sz w:val="24"/>
+        </w:rPr>
+        <w:t>[0-9]+ {</w:t>
+      </w:r>
+      <w:proofErr w:type="spellStart"/>
+      <w:proofErr w:type="gramStart"/>
+      <w:r>
+        <w:rPr>
+          <w:rFonts w:ascii="Times New Roman" w:hAnsi="Times New Roman" w:cs="Times New Roman"/>
+          <w:sz w:val="24"/>
+        </w:rPr>
+        <w:t>printf</w:t>
+      </w:r>
+      <w:proofErr w:type="spellEnd"/>
+      <w:r>
+        <w:rPr>
+          <w:rFonts w:ascii="Times New Roman" w:hAnsi="Times New Roman" w:cs="Times New Roman"/>
+          <w:sz w:val="24"/>
+        </w:rPr>
+        <w:t>(</w:t>
+      </w:r>
+      <w:proofErr w:type="gramEnd"/>
+      <w:r>
+        <w:rPr>
+          <w:rFonts w:ascii="Times New Roman" w:hAnsi="Times New Roman" w:cs="Times New Roman"/>
+          <w:sz w:val="24"/>
+        </w:rPr>
+        <w:t>"Number");}</w:t>
+      </w:r>
+    </w:p>
+    <w:p>
+      <w:pPr>
+        <w:pStyle w:val="NoSpacing"/>
+        <w:rPr>
+          <w:rFonts w:ascii="Times New Roman" w:hAnsi="Times New Roman" w:cs="Times New Roman"/>
+          <w:sz w:val="24"/>
+        </w:rPr>
+      </w:pPr>
+      <w:r>
+        <w:rPr>
+          <w:rFonts w:ascii="Times New Roman" w:hAnsi="Times New Roman" w:cs="Times New Roman"/>
+          <w:sz w:val="24"/>
+        </w:rPr>
+        <w:t>[A-</w:t>
+      </w:r>
+      <w:proofErr w:type="spellStart"/>
+      <w:r>
+        <w:rPr>
+          <w:rFonts w:ascii="Times New Roman" w:hAnsi="Times New Roman" w:cs="Times New Roman"/>
+          <w:sz w:val="24"/>
+        </w:rPr>
+        <w:t>Za</w:t>
+      </w:r>
+      <w:proofErr w:type="spellEnd"/>
+      <w:r>
+        <w:rPr>
+          <w:rFonts w:ascii="Times New Roman" w:hAnsi="Times New Roman" w:cs="Times New Roman"/>
+          <w:sz w:val="24"/>
+        </w:rPr>
+        <w:t>-z][A-Za-z0-9_]* {</w:t>
+      </w:r>
+      <w:proofErr w:type="spellStart"/>
+      <w:proofErr w:type="gramStart"/>
+      <w:r>
+        <w:rPr>
+          <w:rFonts w:ascii="Times New Roman" w:hAnsi="Times New Roman" w:cs="Times New Roman"/>
+          <w:sz w:val="24"/>
+        </w:rPr>
+        <w:t>printf</w:t>
+      </w:r>
+      <w:proofErr w:type="spellEnd"/>
+      <w:r>
+        <w:rPr>
+          <w:rFonts w:ascii="Times New Roman" w:hAnsi="Times New Roman" w:cs="Times New Roman"/>
+          <w:sz w:val="24"/>
+        </w:rPr>
+        <w:t>(</w:t>
+      </w:r>
+      <w:proofErr w:type="gramEnd"/>
+      <w:r>
+        <w:rPr>
+          <w:rFonts w:ascii="Times New Roman" w:hAnsi="Times New Roman" w:cs="Times New Roman"/>
+          <w:sz w:val="24"/>
+        </w:rPr>
+        <w:t>"Identifier");}</w:t>
+      </w:r>
+    </w:p>
+    <w:p>
+      <w:pPr>
+        <w:pStyle w:val="NoSpacing"/>
+        <w:rPr>
+          <w:rFonts w:ascii="Times New Roman" w:hAnsi="Times New Roman" w:cs="Times New Roman"/>
+          <w:sz w:val="24"/>
+        </w:rPr>
+      </w:pPr>
+      <w:r>
+        <w:rPr>
+          <w:rFonts w:ascii="Times New Roman" w:hAnsi="Times New Roman" w:cs="Times New Roman"/>
+          <w:sz w:val="24"/>
+        </w:rPr>
+        <w:t>.* {</w:t>
+      </w:r>
+      <w:proofErr w:type="spellStart"/>
+      <w:proofErr w:type="gramStart"/>
+      <w:r>
+        <w:rPr>
+          <w:rFonts w:ascii="Times New Roman" w:hAnsi="Times New Roman" w:cs="Times New Roman"/>
+          <w:sz w:val="24"/>
+        </w:rPr>
+        <w:t>printf</w:t>
+      </w:r>
+      <w:proofErr w:type="spellEnd"/>
+      <w:r>
+        <w:rPr>
+          <w:rFonts w:ascii="Times New Roman" w:hAnsi="Times New Roman" w:cs="Times New Roman"/>
+          <w:sz w:val="24"/>
+        </w:rPr>
+        <w:t>(</w:t>
+      </w:r>
+      <w:proofErr w:type="gramEnd"/>
+      <w:r>
+        <w:rPr>
+          <w:rFonts w:ascii="Times New Roman" w:hAnsi="Times New Roman" w:cs="Times New Roman"/>
+          <w:sz w:val="24"/>
+        </w:rPr>
+        <w:t xml:space="preserve">"Cannot be identified");} </w:t>
+      </w:r>
+    </w:p>
+    <w:p>
+      <w:pPr>
+        <w:pStyle w:val="NoSpacing"/>
+        <w:rPr>
+          <w:rFonts w:ascii="Times New Roman" w:hAnsi="Times New Roman" w:cs="Times New Roman"/>
+          <w:sz w:val="24"/>
+        </w:rPr>
+      </w:pPr>
+    </w:p>
+    <w:p>
+      <w:pPr>
+        <w:pStyle w:val="NoSpacing"/>
+        <w:rPr>
+          <w:rFonts w:ascii="Times New Roman" w:hAnsi="Times New Roman" w:cs="Times New Roman"/>
+          <w:sz w:val="24"/>
+        </w:rPr>
+      </w:pPr>
+      <w:r>
+        <w:rPr>
+          <w:rFonts w:ascii="Times New Roman" w:hAnsi="Times New Roman" w:cs="Times New Roman"/>
+          <w:sz w:val="24"/>
+        </w:rPr>
+        <w:t>%%</w:t>
+      </w:r>
+    </w:p>
+    <w:p>
+      <w:pPr>
+        <w:pStyle w:val="NoSpacing"/>
+        <w:rPr>
+          <w:rFonts w:ascii="Times New Roman" w:hAnsi="Times New Roman" w:cs="Times New Roman"/>
+          <w:sz w:val="24"/>
+        </w:rPr>
+      </w:pPr>
+      <w:proofErr w:type="spellStart"/>
+      <w:proofErr w:type="gramStart"/>
+      <w:r>
+        <w:rPr>
+          <w:rFonts w:ascii="Times New Roman" w:hAnsi="Times New Roman" w:cs="Times New Roman"/>
+          <w:sz w:val="24"/>
+        </w:rPr>
+        <w:t>int</w:t>
+      </w:r>
+      <w:proofErr w:type="spellEnd"/>
+      <w:proofErr w:type="gramEnd"/>
+      <w:r>
+        <w:rPr>
+          <w:rFonts w:ascii="Times New Roman" w:hAnsi="Times New Roman" w:cs="Times New Roman"/>
+          <w:sz w:val="24"/>
+        </w:rPr>
+        <w:t xml:space="preserve"> main()</w:t>
+      </w:r>
+    </w:p>
+    <w:p>
+      <w:pPr>
+        <w:pStyle w:val="NoSpacing"/>
+        <w:rPr>
+          <w:rFonts w:ascii="Times New Roman" w:hAnsi="Times New Roman" w:cs="Times New Roman"/>
+          <w:sz w:val="24"/>
+        </w:rPr>
+      </w:pPr>
+      <w:r>
+        <w:rPr>
+          <w:rFonts w:ascii="Times New Roman" w:hAnsi="Times New Roman" w:cs="Times New Roman"/>
+          <w:sz w:val="24"/>
+        </w:rPr>
+        <w:t>{</w:t>
+      </w:r>
+    </w:p>
+    <w:p>
+      <w:pPr>
+        <w:pStyle w:val="NoSpacing"/>
+        <w:rPr>
+          <w:rFonts w:ascii="Times New Roman" w:hAnsi="Times New Roman" w:cs="Times New Roman"/>
+          <w:sz w:val="24"/>
+        </w:rPr>
+      </w:pPr>
+      <w:r>
+        <w:rPr>
+          <w:rFonts w:ascii="Times New Roman" w:hAnsi="Times New Roman" w:cs="Times New Roman"/>
+          <w:sz w:val="24"/>
+        </w:rPr>
+        <w:tab/>
+      </w:r>
+      <w:proofErr w:type="spellStart"/>
+      <w:proofErr w:type="gramStart"/>
+      <w:r>
+        <w:rPr>
+          <w:rFonts w:ascii="Times New Roman" w:hAnsi="Times New Roman" w:cs="Times New Roman"/>
+          <w:sz w:val="24"/>
+        </w:rPr>
+        <w:t>printf</w:t>
+      </w:r>
+      <w:proofErr w:type="spellEnd"/>
+      <w:r>
+        <w:rPr>
+          <w:rFonts w:ascii="Times New Roman" w:hAnsi="Times New Roman" w:cs="Times New Roman"/>
+          <w:sz w:val="24"/>
+        </w:rPr>
+        <w:t>(</w:t>
+      </w:r>
+      <w:proofErr w:type="gramEnd"/>
+      <w:r>
+        <w:rPr>
+          <w:rFonts w:ascii="Times New Roman" w:hAnsi="Times New Roman" w:cs="Times New Roman"/>
+          <w:sz w:val="24"/>
+        </w:rPr>
+        <w:t>"Enter operator or operand: ");</w:t>
+      </w:r>
+    </w:p>
+    <w:p>
+      <w:pPr>
+        <w:pStyle w:val="NoSpacing"/>
+        <w:rPr>
+          <w:rFonts w:ascii="Times New Roman" w:hAnsi="Times New Roman" w:cs="Times New Roman"/>
+          <w:sz w:val="24"/>
+        </w:rPr>
+      </w:pPr>
+      <w:r>
+        <w:rPr>
+          <w:rFonts w:ascii="Times New Roman" w:hAnsi="Times New Roman" w:cs="Times New Roman"/>
+          <w:sz w:val="24"/>
+        </w:rPr>
+        <w:tab/>
+      </w:r>
+      <w:proofErr w:type="spellStart"/>
+      <w:proofErr w:type="gramStart"/>
+      <w:r>
+        <w:rPr>
+          <w:rFonts w:ascii="Times New Roman" w:hAnsi="Times New Roman" w:cs="Times New Roman"/>
+          <w:sz w:val="24"/>
+        </w:rPr>
+        <w:t>yylex</w:t>
+      </w:r>
+      <w:proofErr w:type="spellEnd"/>
+      <w:r>
+        <w:rPr>
+          <w:rFonts w:ascii="Times New Roman" w:hAnsi="Times New Roman" w:cs="Times New Roman"/>
+          <w:sz w:val="24"/>
+        </w:rPr>
+        <w:t>(</w:t>
+      </w:r>
+      <w:proofErr w:type="gramEnd"/>
+      <w:r>
+        <w:rPr>
+          <w:rFonts w:ascii="Times New Roman" w:hAnsi="Times New Roman" w:cs="Times New Roman"/>
+          <w:sz w:val="24"/>
+        </w:rPr>
+        <w:t>);</w:t>
+      </w:r>
+    </w:p>
+    <w:p>
+      <w:pPr>
+        <w:pStyle w:val="NoSpacing"/>
+        <w:rPr>
+          <w:rFonts w:ascii="Times New Roman" w:hAnsi="Times New Roman" w:cs="Times New Roman"/>
+          <w:sz w:val="24"/>
+        </w:rPr>
+      </w:pPr>
+      <w:r>
+        <w:rPr>
+          <w:rFonts w:ascii="Times New Roman" w:hAnsi="Times New Roman" w:cs="Times New Roman"/>
+          <w:sz w:val="24"/>
+        </w:rPr>
+        <w:tab/>
+      </w:r>
+      <w:proofErr w:type="gramStart"/>
+      <w:r>
+        <w:rPr>
+          <w:rFonts w:ascii="Times New Roman" w:hAnsi="Times New Roman" w:cs="Times New Roman"/>
+          <w:sz w:val="24"/>
+        </w:rPr>
+        <w:t>return</w:t>
+      </w:r>
+      <w:proofErr w:type="gramEnd"/>
+      <w:r>
+        <w:rPr>
+          <w:rFonts w:ascii="Times New Roman" w:hAnsi="Times New Roman" w:cs="Times New Roman"/>
+          <w:sz w:val="24"/>
+        </w:rPr>
+        <w:t xml:space="preserve"> 0;</w:t>
+      </w:r>
+    </w:p>
+    <w:p>
+      <w:pPr>
+        <w:pStyle w:val="NoSpacing"/>
+        <w:rPr>
+          <w:rFonts w:ascii="Times New Roman" w:hAnsi="Times New Roman" w:cs="Times New Roman"/>
+          <w:sz w:val="24"/>
+        </w:rPr>
+      </w:pPr>
+      <w:r>
+        <w:rPr>
+          <w:rFonts w:ascii="Times New Roman" w:hAnsi="Times New Roman" w:cs="Times New Roman"/>
+          <w:sz w:val="24"/>
+        </w:rPr>
+        <w:t>}</w:t>
+      </w:r>
+    </w:p>
+    <w:p>
+      <w:pPr>
         <w:spacing w:line="480" w:lineRule="auto"/>
         <w:jc w:val="both"/>
         <w:rPr>
@@ -3292,7 +4162,7 @@
           <w:szCs w:val="24"/>
           <w:u w:val="single"/>
         </w:rPr>
-        <w:t>Code</w:t>
+        <w:t>Output</w:t>
       </w:r>
       <w:r>
         <w:rPr>
@@ -3321,223 +4191,45 @@
           <w:b/>
           <w:sz w:val="24"/>
           <w:szCs w:val="24"/>
-          <w:u w:val="single"/>
-        </w:rPr>
-        <w:t>Output</w:t>
-      </w:r>
-      <w:r>
-        <w:rPr>
-          <w:rFonts w:ascii="Times New Roman" w:hAnsi="Times New Roman" w:cs="Times New Roman"/>
-          <w:b/>
-          <w:sz w:val="24"/>
-          <w:szCs w:val="24"/>
-        </w:rPr>
-        <w:t>:</w:t>
-      </w:r>
-    </w:p>
-    <w:p>
-      <w:pPr>
-        <w:spacing w:line="480" w:lineRule="auto"/>
-        <w:jc w:val="both"/>
-        <w:rPr>
-          <w:rFonts w:ascii="Times New Roman" w:hAnsi="Times New Roman" w:cs="Times New Roman"/>
-          <w:b/>
-          <w:sz w:val="24"/>
-          <w:szCs w:val="24"/>
-        </w:rPr>
-      </w:pPr>
-    </w:p>
-    <w:p>
-      <w:pPr>
-        <w:spacing w:line="480" w:lineRule="auto"/>
-        <w:jc w:val="both"/>
-        <w:rPr>
-          <w:rFonts w:ascii="Times New Roman" w:hAnsi="Times New Roman" w:cs="Times New Roman"/>
-          <w:b/>
-          <w:sz w:val="24"/>
-          <w:szCs w:val="24"/>
-        </w:rPr>
-      </w:pPr>
-    </w:p>
-    <w:p>
-      <w:pPr>
-        <w:spacing w:line="480" w:lineRule="auto"/>
-        <w:jc w:val="both"/>
-        <w:rPr>
-          <w:rFonts w:ascii="Times New Roman" w:hAnsi="Times New Roman" w:cs="Times New Roman"/>
-          <w:b/>
-          <w:sz w:val="24"/>
-          <w:szCs w:val="24"/>
-        </w:rPr>
-      </w:pPr>
-    </w:p>
-    <w:p>
-      <w:pPr>
-        <w:spacing w:line="480" w:lineRule="auto"/>
-        <w:jc w:val="both"/>
-        <w:rPr>
-          <w:rFonts w:ascii="Times New Roman" w:hAnsi="Times New Roman" w:cs="Times New Roman"/>
-          <w:b/>
-          <w:sz w:val="24"/>
-          <w:szCs w:val="24"/>
-        </w:rPr>
-      </w:pPr>
-    </w:p>
-    <w:p>
-      <w:pPr>
-        <w:spacing w:line="480" w:lineRule="auto"/>
-        <w:jc w:val="both"/>
-        <w:rPr>
-          <w:rFonts w:ascii="Times New Roman" w:hAnsi="Times New Roman" w:cs="Times New Roman"/>
-          <w:b/>
-          <w:sz w:val="24"/>
-          <w:szCs w:val="24"/>
-        </w:rPr>
-      </w:pPr>
-    </w:p>
-    <w:p>
-      <w:pPr>
-        <w:spacing w:line="480" w:lineRule="auto"/>
-        <w:jc w:val="both"/>
-        <w:rPr>
-          <w:rFonts w:ascii="Times New Roman" w:hAnsi="Times New Roman" w:cs="Times New Roman"/>
-          <w:b/>
-          <w:sz w:val="24"/>
-          <w:szCs w:val="24"/>
-        </w:rPr>
-      </w:pPr>
-    </w:p>
-    <w:p>
-      <w:pPr>
-        <w:spacing w:line="480" w:lineRule="auto"/>
-        <w:jc w:val="both"/>
-        <w:rPr>
-          <w:rFonts w:ascii="Times New Roman" w:hAnsi="Times New Roman" w:cs="Times New Roman"/>
-          <w:b/>
-          <w:sz w:val="24"/>
-          <w:szCs w:val="24"/>
-        </w:rPr>
-      </w:pPr>
-    </w:p>
-    <w:p>
-      <w:pPr>
-        <w:spacing w:line="480" w:lineRule="auto"/>
-        <w:jc w:val="both"/>
-        <w:rPr>
-          <w:rFonts w:ascii="Times New Roman" w:hAnsi="Times New Roman" w:cs="Times New Roman"/>
-          <w:b/>
-          <w:sz w:val="24"/>
-          <w:szCs w:val="24"/>
-        </w:rPr>
-      </w:pPr>
-    </w:p>
-    <w:p>
-      <w:pPr>
-        <w:spacing w:line="480" w:lineRule="auto"/>
-        <w:jc w:val="both"/>
-        <w:rPr>
-          <w:rFonts w:ascii="Times New Roman" w:hAnsi="Times New Roman" w:cs="Times New Roman"/>
-          <w:b/>
-          <w:sz w:val="24"/>
-          <w:szCs w:val="24"/>
-        </w:rPr>
-      </w:pPr>
-    </w:p>
-    <w:p>
-      <w:pPr>
-        <w:spacing w:line="480" w:lineRule="auto"/>
-        <w:jc w:val="both"/>
-        <w:rPr>
-          <w:rFonts w:ascii="Times New Roman" w:hAnsi="Times New Roman" w:cs="Times New Roman"/>
-          <w:b/>
-          <w:sz w:val="24"/>
-          <w:szCs w:val="24"/>
-        </w:rPr>
-      </w:pPr>
-    </w:p>
-    <w:p>
-      <w:pPr>
-        <w:spacing w:line="480" w:lineRule="auto"/>
-        <w:jc w:val="both"/>
-        <w:rPr>
-          <w:rFonts w:ascii="Times New Roman" w:hAnsi="Times New Roman" w:cs="Times New Roman"/>
-          <w:b/>
-          <w:sz w:val="24"/>
-          <w:szCs w:val="24"/>
-        </w:rPr>
-      </w:pPr>
-    </w:p>
-    <w:p>
-      <w:pPr>
-        <w:spacing w:line="480" w:lineRule="auto"/>
-        <w:jc w:val="both"/>
-        <w:rPr>
-          <w:rFonts w:ascii="Times New Roman" w:hAnsi="Times New Roman" w:cs="Times New Roman"/>
-          <w:b/>
-          <w:sz w:val="24"/>
-          <w:szCs w:val="24"/>
-        </w:rPr>
-      </w:pPr>
-    </w:p>
-    <w:p>
-      <w:pPr>
-        <w:spacing w:line="480" w:lineRule="auto"/>
-        <w:jc w:val="both"/>
-        <w:rPr>
-          <w:rFonts w:ascii="Times New Roman" w:hAnsi="Times New Roman" w:cs="Times New Roman"/>
-          <w:b/>
-          <w:sz w:val="24"/>
-          <w:szCs w:val="24"/>
-        </w:rPr>
-      </w:pPr>
-    </w:p>
-    <w:p>
-      <w:pPr>
-        <w:spacing w:line="480" w:lineRule="auto"/>
-        <w:jc w:val="both"/>
-        <w:rPr>
-          <w:rFonts w:ascii="Times New Roman" w:hAnsi="Times New Roman" w:cs="Times New Roman"/>
-          <w:b/>
-          <w:sz w:val="24"/>
-          <w:szCs w:val="24"/>
-        </w:rPr>
-      </w:pPr>
-    </w:p>
-    <w:p>
-      <w:pPr>
-        <w:spacing w:line="480" w:lineRule="auto"/>
-        <w:jc w:val="both"/>
-        <w:rPr>
-          <w:rFonts w:ascii="Times New Roman" w:hAnsi="Times New Roman" w:cs="Times New Roman"/>
-          <w:b/>
-          <w:sz w:val="24"/>
-          <w:szCs w:val="24"/>
-        </w:rPr>
-      </w:pPr>
-    </w:p>
-    <w:p>
-      <w:pPr>
-        <w:spacing w:line="480" w:lineRule="auto"/>
-        <w:jc w:val="both"/>
-        <w:rPr>
-          <w:rFonts w:ascii="Times New Roman" w:hAnsi="Times New Roman" w:cs="Times New Roman"/>
-          <w:b/>
-          <w:sz w:val="24"/>
-          <w:szCs w:val="24"/>
-        </w:rPr>
-      </w:pPr>
-    </w:p>
-    <w:p>
-      <w:pPr>
-        <w:spacing w:line="480" w:lineRule="auto"/>
-        <w:jc w:val="both"/>
-        <w:rPr>
-          <w:rFonts w:ascii="Times New Roman" w:hAnsi="Times New Roman" w:cs="Times New Roman"/>
-          <w:b/>
-          <w:sz w:val="24"/>
-          <w:szCs w:val="24"/>
-        </w:rPr>
-      </w:pPr>
+        </w:rPr>
+        <w:drawing>
+          <wp:inline distT="0" distB="0" distL="0" distR="0" wp14:anchorId="7D3E473E" wp14:editId="32EA95B1">
+            <wp:extent cx="4569216" cy="3048000"/>
+            <wp:effectExtent l="0" t="0" r="3175" b="0"/>
+            <wp:docPr id="1" name="Picture 1"/>
+            <wp:cNvGraphicFramePr>
+              <a:graphicFrameLocks xmlns:a="http://schemas.openxmlformats.org/drawingml/2006/main" noChangeAspect="1"/>
+            </wp:cNvGraphicFramePr>
+            <a:graphic xmlns:a="http://schemas.openxmlformats.org/drawingml/2006/main">
+              <a:graphicData uri="http://schemas.openxmlformats.org/drawingml/2006/picture">
+                <pic:pic xmlns:pic="http://schemas.openxmlformats.org/drawingml/2006/picture">
+                  <pic:nvPicPr>
+                    <pic:cNvPr id="1" name=""/>
+                    <pic:cNvPicPr/>
+                  </pic:nvPicPr>
+                  <pic:blipFill>
+                    <a:blip r:embed="rId10"/>
+                    <a:stretch>
+                      <a:fillRect/>
+                    </a:stretch>
+                  </pic:blipFill>
+                  <pic:spPr>
+                    <a:xfrm>
+                      <a:off x="0" y="0"/>
+                      <a:ext cx="4590843" cy="3062427"/>
+                    </a:xfrm>
+                    <a:prstGeom prst="rect">
+                      <a:avLst/>
+                    </a:prstGeom>
+                  </pic:spPr>
+                </pic:pic>
+              </a:graphicData>
+            </a:graphic>
+          </wp:inline>
+        </w:drawing>
+      </w:r>
+      <w:bookmarkStart w:id="0" w:name="_GoBack"/>
+      <w:bookmarkEnd w:id="0"/>
     </w:p>
     <w:p>
       <w:pPr>
@@ -4901,7 +5593,7 @@
                     </pic:cNvPicPr>
                   </pic:nvPicPr>
                   <pic:blipFill rotWithShape="1">
-                    <a:blip r:embed="rId10" cstate="print">
+                    <a:blip r:embed="rId11" cstate="print">
                       <a:extLst>
                         <a:ext uri="{28A0092B-C50C-407E-A947-70E740481C1C}">
                           <a14:useLocalDpi xmlns:a14="http://schemas.microsoft.com/office/drawing/2010/main" val="0"/>
@@ -5014,7 +5706,7 @@
                     </pic:cNvPicPr>
                   </pic:nvPicPr>
                   <pic:blipFill rotWithShape="1">
-                    <a:blip r:embed="rId11" cstate="print">
+                    <a:blip r:embed="rId12" cstate="print">
                       <a:extLst>
                         <a:ext uri="{28A0092B-C50C-407E-A947-70E740481C1C}">
                           <a14:useLocalDpi xmlns:a14="http://schemas.microsoft.com/office/drawing/2010/main" val="0"/>
@@ -5104,7 +5796,7 @@
                     </pic:cNvPicPr>
                   </pic:nvPicPr>
                   <pic:blipFill rotWithShape="1">
-                    <a:blip r:embed="rId12" cstate="print">
+                    <a:blip r:embed="rId13" cstate="print">
                       <a:extLst>
                         <a:ext uri="{28A0092B-C50C-407E-A947-70E740481C1C}">
                           <a14:useLocalDpi xmlns:a14="http://schemas.microsoft.com/office/drawing/2010/main" val="0"/>
@@ -5193,71 +5885,7 @@
           <w:sz w:val="24"/>
           <w:szCs w:val="28"/>
         </w:rPr>
-        <w:t xml:space="preserve">: </w:t>
-      </w:r>
-      <w:r>
-        <w:rPr>
-          <w:rFonts w:ascii="Times New Roman" w:hAnsi="Times New Roman" w:cs="Times New Roman"/>
-          <w:sz w:val="24"/>
-          <w:szCs w:val="28"/>
-        </w:rPr>
-        <w:t>Identify a given no is even or odd</w:t>
-      </w:r>
-      <w:r>
-        <w:rPr>
-          <w:rFonts w:ascii="Times New Roman" w:hAnsi="Times New Roman" w:cs="Times New Roman"/>
-          <w:sz w:val="24"/>
-          <w:szCs w:val="28"/>
-        </w:rPr>
-        <w:t xml:space="preserve">, </w:t>
-      </w:r>
-      <w:r>
-        <w:rPr>
-          <w:rFonts w:ascii="Times New Roman" w:hAnsi="Times New Roman" w:cs="Times New Roman"/>
-          <w:sz w:val="24"/>
-          <w:szCs w:val="28"/>
-        </w:rPr>
-        <w:t>Identify vowels in a string</w:t>
-      </w:r>
-      <w:r>
-        <w:rPr>
-          <w:rFonts w:ascii="Times New Roman" w:hAnsi="Times New Roman" w:cs="Times New Roman"/>
-          <w:sz w:val="24"/>
-          <w:szCs w:val="28"/>
-        </w:rPr>
-        <w:t xml:space="preserve">, </w:t>
-      </w:r>
-      <w:r>
-        <w:rPr>
-          <w:rFonts w:ascii="Times New Roman" w:hAnsi="Times New Roman" w:cs="Times New Roman"/>
-          <w:sz w:val="24"/>
-          <w:szCs w:val="28"/>
-        </w:rPr>
-        <w:t>Identify</w:t>
-      </w:r>
-      <w:r>
-        <w:rPr>
-          <w:rFonts w:ascii="Times New Roman" w:hAnsi="Times New Roman" w:cs="Times New Roman"/>
-          <w:sz w:val="24"/>
-          <w:szCs w:val="28"/>
-        </w:rPr>
-        <w:t xml:space="preserve"> relational operators and </w:t>
-      </w:r>
-      <w:r>
-        <w:rPr>
-          <w:rFonts w:ascii="Times New Roman" w:hAnsi="Times New Roman" w:cs="Times New Roman"/>
-          <w:sz w:val="24"/>
-          <w:szCs w:val="28"/>
-        </w:rPr>
-        <w:t>Copy content of one file to another</w:t>
-      </w:r>
-      <w:r>
-        <w:rPr>
-          <w:rFonts w:ascii="Times New Roman" w:hAnsi="Times New Roman" w:cs="Times New Roman"/>
-          <w:sz w:val="24"/>
-          <w:szCs w:val="28"/>
-        </w:rPr>
-        <w:t xml:space="preserve"> in LEX.</w:t>
+        <w:t>: Identify a given no is even or odd, Identify vowels in a string, Identify relational operators and Copy content of one file to another in LEX.</w:t>
       </w:r>
     </w:p>
     <w:p>
@@ -5270,11 +5898,9 @@
           <w:szCs w:val="24"/>
         </w:rPr>
       </w:pPr>
-      <w:bookmarkStart w:id="0" w:name="_GoBack"/>
-      <w:bookmarkEnd w:id="0"/>
     </w:p>
     <w:sectPr>
-      <w:headerReference w:type="default" r:id="rId13"/>
+      <w:headerReference w:type="default" r:id="rId14"/>
       <w:pgSz w:w="11906" w:h="16838"/>
       <w:pgMar w:top="1440" w:right="1440" w:bottom="1440" w:left="1440" w:header="708" w:footer="708" w:gutter="0"/>
       <w:cols w:space="708"/>
@@ -6111,6 +6737,7 @@
   <w:style w:type="character" w:default="1" w:styleId="DefaultParagraphFont">
     <w:name w:val="Default Paragraph Font"/>
     <w:uiPriority w:val="1"/>
+    <w:semiHidden/>
     <w:unhideWhenUsed/>
   </w:style>
   <w:style w:type="table" w:default="1" w:styleId="TableNormal">
